--- a/ov/249_Standaardfrase_als_verbinding_tussen_Regeltekst_Locatie_en_waarden.docx
+++ b/ov/249_Standaardfrase_als_verbinding_tussen_Regeltekst_Locatie_en_waarden.docx
@@ -21741,6 +21741,43 @@
 </file>
 
 <file path=customXml/item1.xml><?xml version="1.0" encoding="utf-8"?>
+<b:Sources xmlns:b="http://schemas.openxmlformats.org/officeDocument/2006/bibliography" xmlns="http://schemas.openxmlformats.org/officeDocument/2006/bibliography" SelectedStyle="/APASixthEditionOfficeOnline.xsl" StyleName="APA"/>
+</file>
+
+<file path=customXml/item2.xml><?xml version="1.0" encoding="utf-8"?>
+<?mso-contentType ?>
+<FormTemplates xmlns="http://schemas.microsoft.com/sharepoint/v3/contenttype/forms">
+  <Display>DocumentLibraryForm</Display>
+  <Edit>DocumentLibraryForm</Edit>
+  <New>DocumentLibraryForm</New>
+</FormTemplates>
+</file>
+
+<file path=customXml/item3.xml><?xml version="1.0" encoding="utf-8"?>
+<p:properties xmlns:p="http://schemas.microsoft.com/office/2006/metadata/properties" xmlns:xsi="http://www.w3.org/2001/XMLSchema-instance" xmlns:pc="http://schemas.microsoft.com/office/infopath/2007/PartnerControls">
+  <documentManagement>
+    <SharedWithUsers xmlns="3dfebdfe-2b22-40ba-8672-9fbc9b4066c4">
+      <UserInfo>
+        <DisplayName>Gerard Wolbers</DisplayName>
+        <AccountId>37</AccountId>
+        <AccountType/>
+      </UserInfo>
+      <UserInfo>
+        <DisplayName>Erik Lubberink</DisplayName>
+        <AccountId>52</AccountId>
+        <AccountType/>
+      </UserInfo>
+      <UserInfo>
+        <DisplayName>Tjeerd Wits</DisplayName>
+        <AccountId>300</AccountId>
+        <AccountType/>
+      </UserInfo>
+    </SharedWithUsers>
+  </documentManagement>
+</p:properties>
+</file>
+
+<file path=customXml/item4.xml><?xml version="1.0" encoding="utf-8"?>
 <ct:contentTypeSchema xmlns:ct="http://schemas.microsoft.com/office/2006/metadata/contentType" xmlns:ma="http://schemas.microsoft.com/office/2006/metadata/properties/metaAttributes" ct:_="" ma:_="" ma:contentTypeName="Document" ma:contentTypeID="0x0101003ADD3040E3157B4E913BCA65F34844D7" ma:contentTypeVersion="10" ma:contentTypeDescription="Een nieuw document maken." ma:contentTypeScope="" ma:versionID="c1765059aa1475931adc12138fdcfd8c">
   <xsd:schema xmlns:xsd="http://www.w3.org/2001/XMLSchema" xmlns:xs="http://www.w3.org/2001/XMLSchema" xmlns:p="http://schemas.microsoft.com/office/2006/metadata/properties" xmlns:ns2="aafb19fa-82be-411d-a6df-c75e9235a4ea" xmlns:ns3="3dfebdfe-2b22-40ba-8672-9fbc9b4066c4" targetNamespace="http://schemas.microsoft.com/office/2006/metadata/properties" ma:root="true" ma:fieldsID="42d79c55539af1f9f274032ce6041302" ns2:_="" ns3:_="">
     <xsd:import namespace="aafb19fa-82be-411d-a6df-c75e9235a4ea"/>
@@ -21943,44 +21980,33 @@
 </ct:contentTypeSchema>
 </file>
 
-<file path=customXml/item2.xml><?xml version="1.0" encoding="utf-8"?>
-<b:Sources xmlns:b="http://schemas.openxmlformats.org/officeDocument/2006/bibliography" xmlns="http://schemas.openxmlformats.org/officeDocument/2006/bibliography" SelectedStyle="/APASixthEditionOfficeOnline.xsl" StyleName="APA"/>
+<file path=customXml/itemProps1.xml><?xml version="1.0" encoding="utf-8"?>
+<ds:datastoreItem xmlns:ds="http://schemas.openxmlformats.org/officeDocument/2006/customXml" ds:itemID="{CFB6FBF4-6167-4F43-9B13-ED0D68E1CC4B}">
+  <ds:schemaRefs>
+    <ds:schemaRef ds:uri="http://schemas.openxmlformats.org/officeDocument/2006/bibliography"/>
+  </ds:schemaRefs>
+</ds:datastoreItem>
 </file>
 
-<file path=customXml/item3.xml><?xml version="1.0" encoding="utf-8"?>
-<p:properties xmlns:p="http://schemas.microsoft.com/office/2006/metadata/properties" xmlns:xsi="http://www.w3.org/2001/XMLSchema-instance" xmlns:pc="http://schemas.microsoft.com/office/infopath/2007/PartnerControls">
-  <documentManagement>
-    <SharedWithUsers xmlns="3dfebdfe-2b22-40ba-8672-9fbc9b4066c4">
-      <UserInfo>
-        <DisplayName>Gerard Wolbers</DisplayName>
-        <AccountId>37</AccountId>
-        <AccountType/>
-      </UserInfo>
-      <UserInfo>
-        <DisplayName>Erik Lubberink</DisplayName>
-        <AccountId>52</AccountId>
-        <AccountType/>
-      </UserInfo>
-      <UserInfo>
-        <DisplayName>Tjeerd Wits</DisplayName>
-        <AccountId>300</AccountId>
-        <AccountType/>
-      </UserInfo>
-    </SharedWithUsers>
-  </documentManagement>
-</p:properties>
+<file path=customXml/itemProps2.xml><?xml version="1.0" encoding="utf-8"?>
+<ds:datastoreItem xmlns:ds="http://schemas.openxmlformats.org/officeDocument/2006/customXml" ds:itemID="{DC449722-D7BA-4619-AAFF-E6701700FEB1}">
+  <ds:schemaRefs>
+    <ds:schemaRef ds:uri="http://schemas.microsoft.com/sharepoint/v3/contenttype/forms"/>
+  </ds:schemaRefs>
+</ds:datastoreItem>
 </file>
 
-<file path=customXml/item4.xml><?xml version="1.0" encoding="utf-8"?>
-<?mso-contentType ?>
-<FormTemplates xmlns="http://schemas.microsoft.com/sharepoint/v3/contenttype/forms">
-  <Display>DocumentLibraryForm</Display>
-  <Edit>DocumentLibraryForm</Edit>
-  <New>DocumentLibraryForm</New>
-</FormTemplates>
+<file path=customXml/itemProps3.xml><?xml version="1.0" encoding="utf-8"?>
+<ds:datastoreItem xmlns:ds="http://schemas.openxmlformats.org/officeDocument/2006/customXml" ds:itemID="{2C6812DD-A0C9-4519-A80C-4AFA48C7A66F}">
+  <ds:schemaRefs>
+    <ds:schemaRef ds:uri="http://schemas.microsoft.com/office/2006/metadata/properties"/>
+    <ds:schemaRef ds:uri="http://schemas.microsoft.com/office/infopath/2007/PartnerControls"/>
+    <ds:schemaRef ds:uri="3dfebdfe-2b22-40ba-8672-9fbc9b4066c4"/>
+  </ds:schemaRefs>
+</ds:datastoreItem>
 </file>
 
-<file path=customXml/itemProps1.xml><?xml version="1.0" encoding="utf-8"?>
+<file path=customXml/itemProps4.xml><?xml version="1.0" encoding="utf-8"?>
 <ds:datastoreItem xmlns:ds="http://schemas.openxmlformats.org/officeDocument/2006/customXml" ds:itemID="{110418FE-7C73-4AF6-8ED6-2C6C5D7ED09E}">
   <ds:schemaRefs>
     <ds:schemaRef ds:uri="http://schemas.microsoft.com/office/2006/metadata/contentType"/>
@@ -21997,30 +22023,4 @@
     <ds:schemaRef ds:uri="http://schemas.microsoft.com/internal/obd"/>
   </ds:schemaRefs>
 </ds:datastoreItem>
-</file>
-
-<file path=customXml/itemProps2.xml><?xml version="1.0" encoding="utf-8"?>
-<ds:datastoreItem xmlns:ds="http://schemas.openxmlformats.org/officeDocument/2006/customXml" ds:itemID="{CFB6FBF4-6167-4F43-9B13-ED0D68E1CC4B}">
-  <ds:schemaRefs>
-    <ds:schemaRef ds:uri="http://schemas.openxmlformats.org/officeDocument/2006/bibliography"/>
-  </ds:schemaRefs>
-</ds:datastoreItem>
-</file>
-
-<file path=customXml/itemProps3.xml><?xml version="1.0" encoding="utf-8"?>
-<ds:datastoreItem xmlns:ds="http://schemas.openxmlformats.org/officeDocument/2006/customXml" ds:itemID="{2C6812DD-A0C9-4519-A80C-4AFA48C7A66F}">
-  <ds:schemaRefs>
-    <ds:schemaRef ds:uri="http://schemas.microsoft.com/office/2006/metadata/properties"/>
-    <ds:schemaRef ds:uri="http://schemas.microsoft.com/office/infopath/2007/PartnerControls"/>
-    <ds:schemaRef ds:uri="3dfebdfe-2b22-40ba-8672-9fbc9b4066c4"/>
-  </ds:schemaRefs>
-</ds:datastoreItem>
-</file>
-
-<file path=customXml/itemProps4.xml><?xml version="1.0" encoding="utf-8"?>
-<ds:datastoreItem xmlns:ds="http://schemas.openxmlformats.org/officeDocument/2006/customXml" ds:itemID="{DC449722-D7BA-4619-AAFF-E6701700FEB1}">
-  <ds:schemaRefs>
-    <ds:schemaRef ds:uri="http://schemas.microsoft.com/sharepoint/v3/contenttype/forms"/>
-  </ds:schemaRefs>
-</ds:datastoreItem>
 </file>
--- a/ov/249_Standaardfrase_als_verbinding_tussen_Regeltekst_Locatie_en_waarden.docx
+++ b/ov/249_Standaardfrase_als_verbinding_tussen_Regeltekst_Locatie_en_waarden.docx
@@ -6,19 +6,92 @@
       <w:pPr>
         <w:pStyle w:val="Kop5"/>
       </w:pPr>
+      <w:bookmarkStart w:id="120" w:name="_Ref_71a4769c2bf2dc0d9a0a412df9486caa_66"/>
       <w:r>
-        <w:t>Doel</w:t>
+        <w:t>Divisie en Tekstdeel</w:t>
+      </w:r>
+      <w:bookmarkEnd w:id="120"/>
+    </w:p>
+    <w:p>
+      <w:r>
+        <w:t>V</w:t>
+      </w:r>
+      <w:r>
+        <w:t>oor het onderdeel van omgevingsdocumenten met Vrijetekststructuur dat de daadwerkelijke inhoud van het omgevingsdocument bevat</w:t>
+      </w:r>
+      <w:r>
+        <w:t>,</w:t>
+      </w:r>
+      <w:r>
+        <w:t xml:space="preserve"> </w:t>
+      </w:r>
+      <w:r>
+        <w:t xml:space="preserve">onderscheidt </w:t>
+      </w:r>
+      <w:r>
+        <w:t xml:space="preserve">IMOW </w:t>
+      </w:r>
+      <w:r>
+        <w:t xml:space="preserve">de objecttypen Divisie en Tekstdeel. Divisie is de kleinste zelfstandige eenheid van tekst. Tekstdeel is een abstract concept waarmee een deel van een tekst wordt beschreven. Tekstdeel wordt gebruikt om aan verschillende onderdelen van een Divisie Locaties en annotaties met de inhoudelijke IMOW-objecten (zie daarvoor paragraaf </w:t>
+      </w:r>
+      <w:r>
+        <w:fldChar w:fldCharType="begin"/>
+      </w:r>
+      <w:r>
+        <w:instrText xml:space="preserve"> REF _Ref_a6d2aaf02ca61fb5dc6f7bafabc0486d_72 </w:instrText>
+      </w:r>
+      <w:r>
+        <w:instrText>\n \h</w:instrText>
+      </w:r>
+      <w:r>
+        <w:instrText xml:space="preserve"> </w:instrText>
+      </w:r>
+      <w:r>
+        <w:fldChar w:fldCharType="separate"/>
+      </w:r>
+      <w:r>
+        <w:t>6.4</w:t>
+      </w:r>
+      <w:r>
+        <w:fldChar w:fldCharType="end"/>
+      </w:r>
+      <w:r>
+        <w:t>) te kunnen koppelen. Een Divisie bevat altijd ten minste één Tekstdeel; wanneer dat gewenst is kan een Divisie meerdere Tekstdelen bevatten.</w:t>
       </w:r>
     </w:p>
     <w:p>
       <w:r>
-        <w:t xml:space="preserve">Doel van het objecttype Regelingsgebied is het geheel van Locaties </w:t>
+        <w:t>Let op dat h</w:t>
       </w:r>
       <w:r>
-        <w:t xml:space="preserve">aan te geven </w:t>
+        <w:t>et STOP-tekstmodel het structuurelement Divisie</w:t>
       </w:r>
       <w:r>
-        <w:t>waarover in een bepaalde Regeling regels dan wel beleid zijn vastgesteld.</w:t>
+        <w:t xml:space="preserve"> kent en</w:t>
+      </w:r>
+      <w:r>
+        <w:t xml:space="preserve"> IMOW </w:t>
+      </w:r>
+      <w:r>
+        <w:t xml:space="preserve">het objecttype </w:t>
+      </w:r>
+      <w:r>
+        <w:t xml:space="preserve">Divisie. Ze zijn niet hetzelfde. </w:t>
+      </w:r>
+      <w:r>
+        <w:t>Het STOP-</w:t>
+      </w:r>
+      <w:r>
+        <w:t>structuurelement Divisie</w:t>
+      </w:r>
+      <w:r>
+        <w:t xml:space="preserve"> wordt gebruikt voor alle onderdelen van besluiten en regelingen die geen artikelen bevatten. Dat is ruimer dan het IMOW-object Divisie, dat alleen kan voorkomen in het inhoudelijke deel van een omgevingsdocument </w:t>
+      </w:r>
+      <w:r>
+        <w:t>met Vrijetekststructuur</w:t>
+      </w:r>
+      <w:r>
+        <w:t>.</w:t>
       </w:r>
     </w:p>
   </w:body>
@@ -21741,10 +21814,6 @@
 </file>
 
 <file path=customXml/item1.xml><?xml version="1.0" encoding="utf-8"?>
-<b:Sources xmlns:b="http://schemas.openxmlformats.org/officeDocument/2006/bibliography" xmlns="http://schemas.openxmlformats.org/officeDocument/2006/bibliography" SelectedStyle="/APASixthEditionOfficeOnline.xsl" StyleName="APA"/>
-</file>
-
-<file path=customXml/item2.xml><?xml version="1.0" encoding="utf-8"?>
 <?mso-contentType ?>
 <FormTemplates xmlns="http://schemas.microsoft.com/sharepoint/v3/contenttype/forms">
   <Display>DocumentLibraryForm</Display>
@@ -21753,31 +21822,7 @@
 </FormTemplates>
 </file>
 
-<file path=customXml/item3.xml><?xml version="1.0" encoding="utf-8"?>
-<p:properties xmlns:p="http://schemas.microsoft.com/office/2006/metadata/properties" xmlns:xsi="http://www.w3.org/2001/XMLSchema-instance" xmlns:pc="http://schemas.microsoft.com/office/infopath/2007/PartnerControls">
-  <documentManagement>
-    <SharedWithUsers xmlns="3dfebdfe-2b22-40ba-8672-9fbc9b4066c4">
-      <UserInfo>
-        <DisplayName>Gerard Wolbers</DisplayName>
-        <AccountId>37</AccountId>
-        <AccountType/>
-      </UserInfo>
-      <UserInfo>
-        <DisplayName>Erik Lubberink</DisplayName>
-        <AccountId>52</AccountId>
-        <AccountType/>
-      </UserInfo>
-      <UserInfo>
-        <DisplayName>Tjeerd Wits</DisplayName>
-        <AccountId>300</AccountId>
-        <AccountType/>
-      </UserInfo>
-    </SharedWithUsers>
-  </documentManagement>
-</p:properties>
-</file>
-
-<file path=customXml/item4.xml><?xml version="1.0" encoding="utf-8"?>
+<file path=customXml/item2.xml><?xml version="1.0" encoding="utf-8"?>
 <ct:contentTypeSchema xmlns:ct="http://schemas.microsoft.com/office/2006/metadata/contentType" xmlns:ma="http://schemas.microsoft.com/office/2006/metadata/properties/metaAttributes" ct:_="" ma:_="" ma:contentTypeName="Document" ma:contentTypeID="0x0101003ADD3040E3157B4E913BCA65F34844D7" ma:contentTypeVersion="10" ma:contentTypeDescription="Een nieuw document maken." ma:contentTypeScope="" ma:versionID="c1765059aa1475931adc12138fdcfd8c">
   <xsd:schema xmlns:xsd="http://www.w3.org/2001/XMLSchema" xmlns:xs="http://www.w3.org/2001/XMLSchema" xmlns:p="http://schemas.microsoft.com/office/2006/metadata/properties" xmlns:ns2="aafb19fa-82be-411d-a6df-c75e9235a4ea" xmlns:ns3="3dfebdfe-2b22-40ba-8672-9fbc9b4066c4" targetNamespace="http://schemas.microsoft.com/office/2006/metadata/properties" ma:root="true" ma:fieldsID="42d79c55539af1f9f274032ce6041302" ns2:_="" ns3:_="">
     <xsd:import namespace="aafb19fa-82be-411d-a6df-c75e9235a4ea"/>
@@ -21980,15 +22025,35 @@
 </ct:contentTypeSchema>
 </file>
 
-<file path=customXml/itemProps1.xml><?xml version="1.0" encoding="utf-8"?>
-<ds:datastoreItem xmlns:ds="http://schemas.openxmlformats.org/officeDocument/2006/customXml" ds:itemID="{CFB6FBF4-6167-4F43-9B13-ED0D68E1CC4B}">
-  <ds:schemaRefs>
-    <ds:schemaRef ds:uri="http://schemas.openxmlformats.org/officeDocument/2006/bibliography"/>
-  </ds:schemaRefs>
-</ds:datastoreItem>
+<file path=customXml/item3.xml><?xml version="1.0" encoding="utf-8"?>
+<p:properties xmlns:p="http://schemas.microsoft.com/office/2006/metadata/properties" xmlns:xsi="http://www.w3.org/2001/XMLSchema-instance" xmlns:pc="http://schemas.microsoft.com/office/infopath/2007/PartnerControls">
+  <documentManagement>
+    <SharedWithUsers xmlns="3dfebdfe-2b22-40ba-8672-9fbc9b4066c4">
+      <UserInfo>
+        <DisplayName>Gerard Wolbers</DisplayName>
+        <AccountId>37</AccountId>
+        <AccountType/>
+      </UserInfo>
+      <UserInfo>
+        <DisplayName>Erik Lubberink</DisplayName>
+        <AccountId>52</AccountId>
+        <AccountType/>
+      </UserInfo>
+      <UserInfo>
+        <DisplayName>Tjeerd Wits</DisplayName>
+        <AccountId>300</AccountId>
+        <AccountType/>
+      </UserInfo>
+    </SharedWithUsers>
+  </documentManagement>
+</p:properties>
 </file>
 
-<file path=customXml/itemProps2.xml><?xml version="1.0" encoding="utf-8"?>
+<file path=customXml/item4.xml><?xml version="1.0" encoding="utf-8"?>
+<b:Sources xmlns:b="http://schemas.openxmlformats.org/officeDocument/2006/bibliography" xmlns="http://schemas.openxmlformats.org/officeDocument/2006/bibliography" SelectedStyle="/APASixthEditionOfficeOnline.xsl" StyleName="APA"/>
+</file>
+
+<file path=customXml/itemProps1.xml><?xml version="1.0" encoding="utf-8"?>
 <ds:datastoreItem xmlns:ds="http://schemas.openxmlformats.org/officeDocument/2006/customXml" ds:itemID="{DC449722-D7BA-4619-AAFF-E6701700FEB1}">
   <ds:schemaRefs>
     <ds:schemaRef ds:uri="http://schemas.microsoft.com/sharepoint/v3/contenttype/forms"/>
@@ -21996,17 +22061,7 @@
 </ds:datastoreItem>
 </file>
 
-<file path=customXml/itemProps3.xml><?xml version="1.0" encoding="utf-8"?>
-<ds:datastoreItem xmlns:ds="http://schemas.openxmlformats.org/officeDocument/2006/customXml" ds:itemID="{2C6812DD-A0C9-4519-A80C-4AFA48C7A66F}">
-  <ds:schemaRefs>
-    <ds:schemaRef ds:uri="http://schemas.microsoft.com/office/2006/metadata/properties"/>
-    <ds:schemaRef ds:uri="http://schemas.microsoft.com/office/infopath/2007/PartnerControls"/>
-    <ds:schemaRef ds:uri="3dfebdfe-2b22-40ba-8672-9fbc9b4066c4"/>
-  </ds:schemaRefs>
-</ds:datastoreItem>
-</file>
-
-<file path=customXml/itemProps4.xml><?xml version="1.0" encoding="utf-8"?>
+<file path=customXml/itemProps2.xml><?xml version="1.0" encoding="utf-8"?>
 <ds:datastoreItem xmlns:ds="http://schemas.openxmlformats.org/officeDocument/2006/customXml" ds:itemID="{110418FE-7C73-4AF6-8ED6-2C6C5D7ED09E}">
   <ds:schemaRefs>
     <ds:schemaRef ds:uri="http://schemas.microsoft.com/office/2006/metadata/contentType"/>
@@ -22023,4 +22078,22 @@
     <ds:schemaRef ds:uri="http://schemas.microsoft.com/internal/obd"/>
   </ds:schemaRefs>
 </ds:datastoreItem>
+</file>
+
+<file path=customXml/itemProps3.xml><?xml version="1.0" encoding="utf-8"?>
+<ds:datastoreItem xmlns:ds="http://schemas.openxmlformats.org/officeDocument/2006/customXml" ds:itemID="{2C6812DD-A0C9-4519-A80C-4AFA48C7A66F}">
+  <ds:schemaRefs>
+    <ds:schemaRef ds:uri="http://schemas.microsoft.com/office/2006/metadata/properties"/>
+    <ds:schemaRef ds:uri="http://schemas.microsoft.com/office/infopath/2007/PartnerControls"/>
+    <ds:schemaRef ds:uri="3dfebdfe-2b22-40ba-8672-9fbc9b4066c4"/>
+  </ds:schemaRefs>
+</ds:datastoreItem>
+</file>
+
+<file path=customXml/itemProps4.xml><?xml version="1.0" encoding="utf-8"?>
+<ds:datastoreItem xmlns:ds="http://schemas.openxmlformats.org/officeDocument/2006/customXml" ds:itemID="{CFB6FBF4-6167-4F43-9B13-ED0D68E1CC4B}">
+  <ds:schemaRefs>
+    <ds:schemaRef ds:uri="http://schemas.openxmlformats.org/officeDocument/2006/bibliography"/>
+  </ds:schemaRefs>
+</ds:datastoreItem>
 </file>